--- a/docs/Project_Document_KiddLatherio.docx
+++ b/docs/Project_Document_KiddLatherio.docx
@@ -1193,11 +1193,19 @@
           <w:rFonts w:asciiTheme="minorBidi" w:hAnsiTheme="minorBidi"/>
         </w:rPr>
       </w:pPr>
+      <w:proofErr w:type="gramStart"/>
       <w:r>
         <w:rPr>
           <w:rFonts w:asciiTheme="minorBidi" w:hAnsiTheme="minorBidi"/>
         </w:rPr>
-        <w:t>Order Placement to Suppliers</w:t>
+        <w:t>Order Placement</w:t>
+      </w:r>
+      <w:proofErr w:type="gramEnd"/>
+      <w:r>
+        <w:rPr>
+          <w:rFonts w:asciiTheme="minorBidi" w:hAnsiTheme="minorBidi"/>
+        </w:rPr>
+        <w:t xml:space="preserve"> to Suppliers</w:t>
       </w:r>
     </w:p>
     <w:p>
@@ -1710,7 +1718,15 @@
           </w:tcPr>
           <w:p>
             <w:r>
-              <w:t>• Define and maintain the product backlog.• Collaborate with team members to translate business needs into user stories.• Prioritize backlog items for each sprint.• Serve as the primary liaison for requirements clarification.• Approve or reject deliverables based on acceptance criteria.</w:t>
+              <w:t xml:space="preserve">• Define and maintain the product </w:t>
+            </w:r>
+            <w:proofErr w:type="gramStart"/>
+            <w:r>
+              <w:t>backlog.•</w:t>
+            </w:r>
+            <w:proofErr w:type="gramEnd"/>
+            <w:r>
+              <w:t xml:space="preserve"> Collaborate with team members to translate business needs into user stories.• Prioritize backlog items for each sprint.• Serve as the primary liaison for requirements clarification.• Approve or reject deliverables based on acceptance criteria.</w:t>
             </w:r>
           </w:p>
         </w:tc>
@@ -2597,7 +2613,25 @@
           <w:sz w:val="24"/>
           <w:szCs w:val="24"/>
         </w:rPr>
-        <w:t>Use Case Diagram: Details user interactions across the system (e.g., logging in, managing inventory, placing orders).</w:t>
+        <w:t xml:space="preserve">Use Case Diagram: </w:t>
+      </w:r>
+      <w:proofErr w:type="gramStart"/>
+      <w:r>
+        <w:rPr>
+          <w:rFonts w:ascii="Times New Roman" w:eastAsia="Times New Roman" w:hAnsi="Times New Roman" w:cs="Times New Roman"/>
+          <w:sz w:val="24"/>
+          <w:szCs w:val="24"/>
+        </w:rPr>
+        <w:t>Details</w:t>
+      </w:r>
+      <w:proofErr w:type="gramEnd"/>
+      <w:r>
+        <w:rPr>
+          <w:rFonts w:ascii="Times New Roman" w:eastAsia="Times New Roman" w:hAnsi="Times New Roman" w:cs="Times New Roman"/>
+          <w:sz w:val="24"/>
+          <w:szCs w:val="24"/>
+        </w:rPr>
+        <w:t xml:space="preserve"> user interactions across the system (e.g., logging in, managing inventory, placing orders).</w:t>
       </w:r>
     </w:p>
     <w:p>
@@ -2794,6 +2828,7 @@
           <w:szCs w:val="27"/>
         </w:rPr>
       </w:pPr>
+      <w:proofErr w:type="gramStart"/>
       <w:r>
         <w:rPr>
           <w:rFonts w:ascii="Times New Roman" w:eastAsia="Times New Roman" w:hAnsi="Times New Roman" w:cs="Times New Roman"/>
@@ -2802,7 +2837,18 @@
           <w:sz w:val="27"/>
           <w:szCs w:val="27"/>
         </w:rPr>
-        <w:t>he Use Case Diagram represents the core functionalities of the Bookstore Management System and how users interact with them. Below are detailed actors and their corresponding use cases:</w:t>
+        <w:t>he</w:t>
+      </w:r>
+      <w:proofErr w:type="gramEnd"/>
+      <w:r>
+        <w:rPr>
+          <w:rFonts w:ascii="Times New Roman" w:eastAsia="Times New Roman" w:hAnsi="Times New Roman" w:cs="Times New Roman"/>
+          <w:b/>
+          <w:bCs/>
+          <w:sz w:val="27"/>
+          <w:szCs w:val="27"/>
+        </w:rPr>
+        <w:t xml:space="preserve"> Use Case Diagram represents the core functionalities of the Bookstore Management System and how users interact with them. Below are detailed actors and their corresponding use cases:</w:t>
       </w:r>
     </w:p>
     <w:p>
@@ -2853,7 +2899,29 @@
           <w:sz w:val="27"/>
           <w:szCs w:val="27"/>
         </w:rPr>
-        <w:t>Customer: Interacts with the storefront, places orders, creates accounts.</w:t>
+        <w:t xml:space="preserve">Customer: Interacts with the storefront, places </w:t>
+      </w:r>
+      <w:proofErr w:type="gramStart"/>
+      <w:r>
+        <w:rPr>
+          <w:rFonts w:ascii="Times New Roman" w:eastAsia="Times New Roman" w:hAnsi="Times New Roman" w:cs="Times New Roman"/>
+          <w:b/>
+          <w:bCs/>
+          <w:sz w:val="27"/>
+          <w:szCs w:val="27"/>
+        </w:rPr>
+        <w:t>orders</w:t>
+      </w:r>
+      <w:proofErr w:type="gramEnd"/>
+      <w:r>
+        <w:rPr>
+          <w:rFonts w:ascii="Times New Roman" w:eastAsia="Times New Roman" w:hAnsi="Times New Roman" w:cs="Times New Roman"/>
+          <w:b/>
+          <w:bCs/>
+          <w:sz w:val="27"/>
+          <w:szCs w:val="27"/>
+        </w:rPr>
+        <w:t>, creates accounts.</w:t>
       </w:r>
     </w:p>
     <w:p>
@@ -3173,7 +3241,29 @@
           <w:sz w:val="27"/>
           <w:szCs w:val="27"/>
         </w:rPr>
-        <w:t>Receive Notifications (System): Alert managers on low stock or failed transactions.</w:t>
+        <w:t xml:space="preserve">Receive Notifications (System): Alert managers </w:t>
+      </w:r>
+      <w:proofErr w:type="gramStart"/>
+      <w:r>
+        <w:rPr>
+          <w:rFonts w:ascii="Times New Roman" w:eastAsia="Times New Roman" w:hAnsi="Times New Roman" w:cs="Times New Roman"/>
+          <w:b/>
+          <w:bCs/>
+          <w:sz w:val="27"/>
+          <w:szCs w:val="27"/>
+        </w:rPr>
+        <w:t>on</w:t>
+      </w:r>
+      <w:proofErr w:type="gramEnd"/>
+      <w:r>
+        <w:rPr>
+          <w:rFonts w:ascii="Times New Roman" w:eastAsia="Times New Roman" w:hAnsi="Times New Roman" w:cs="Times New Roman"/>
+          <w:b/>
+          <w:bCs/>
+          <w:sz w:val="27"/>
+          <w:szCs w:val="27"/>
+        </w:rPr>
+        <w:t xml:space="preserve"> low stock or failed transactions.</w:t>
       </w:r>
     </w:p>
     <w:p>
@@ -3743,6 +3833,7 @@
         <w:t xml:space="preserve">, </w:t>
       </w:r>
       <w:proofErr w:type="spellStart"/>
+      <w:proofErr w:type="gramStart"/>
       <w:r>
         <w:rPr>
           <w:rFonts w:ascii="Times New Roman" w:eastAsia="Times New Roman" w:hAnsi="Times New Roman" w:cs="Times New Roman"/>
@@ -3758,7 +3849,16 @@
           <w:sz w:val="24"/>
           <w:szCs w:val="24"/>
         </w:rPr>
-        <w:t xml:space="preserve">[], </w:t>
+        <w:t>[</w:t>
+      </w:r>
+      <w:proofErr w:type="gramEnd"/>
+      <w:r>
+        <w:rPr>
+          <w:rFonts w:ascii="Times New Roman" w:eastAsia="Times New Roman" w:hAnsi="Times New Roman" w:cs="Times New Roman"/>
+          <w:sz w:val="24"/>
+          <w:szCs w:val="24"/>
+        </w:rPr>
+        <w:t xml:space="preserve">], </w:t>
       </w:r>
       <w:proofErr w:type="spellStart"/>
       <w:r>
@@ -3844,7 +3944,25 @@
           <w:sz w:val="24"/>
           <w:szCs w:val="24"/>
         </w:rPr>
-        <w:t>, items[], subtotal</w:t>
+        <w:t xml:space="preserve">, </w:t>
+      </w:r>
+      <w:proofErr w:type="gramStart"/>
+      <w:r>
+        <w:rPr>
+          <w:rFonts w:ascii="Times New Roman" w:eastAsia="Times New Roman" w:hAnsi="Times New Roman" w:cs="Times New Roman"/>
+          <w:sz w:val="24"/>
+          <w:szCs w:val="24"/>
+        </w:rPr>
+        <w:t>items[</w:t>
+      </w:r>
+      <w:proofErr w:type="gramEnd"/>
+      <w:r>
+        <w:rPr>
+          <w:rFonts w:ascii="Times New Roman" w:eastAsia="Times New Roman" w:hAnsi="Times New Roman" w:cs="Times New Roman"/>
+          <w:sz w:val="24"/>
+          <w:szCs w:val="24"/>
+        </w:rPr>
+        <w:t>], subtotal</w:t>
       </w:r>
     </w:p>
     <w:p>
@@ -4266,7 +4384,25 @@
           <w:sz w:val="24"/>
           <w:szCs w:val="24"/>
         </w:rPr>
-        <w:t>Use Case Diagram: Details user interactions across the system (e.g., logging in, managing inventory, placing orders).</w:t>
+        <w:t xml:space="preserve">Use Case Diagram: </w:t>
+      </w:r>
+      <w:proofErr w:type="gramStart"/>
+      <w:r>
+        <w:rPr>
+          <w:rFonts w:ascii="Times New Roman" w:eastAsia="Times New Roman" w:hAnsi="Times New Roman" w:cs="Times New Roman"/>
+          <w:sz w:val="24"/>
+          <w:szCs w:val="24"/>
+        </w:rPr>
+        <w:t>Details</w:t>
+      </w:r>
+      <w:proofErr w:type="gramEnd"/>
+      <w:r>
+        <w:rPr>
+          <w:rFonts w:ascii="Times New Roman" w:eastAsia="Times New Roman" w:hAnsi="Times New Roman" w:cs="Times New Roman"/>
+          <w:sz w:val="24"/>
+          <w:szCs w:val="24"/>
+        </w:rPr>
+        <w:t xml:space="preserve"> user interactions across the system (e.g., logging in, managing inventory, placing orders).</w:t>
       </w:r>
     </w:p>
     <w:p>
@@ -4583,6 +4719,12 @@
             <w:r>
               <w:t>Communication channels established</w:t>
             </w:r>
+            <w:r>
+              <w:t xml:space="preserve"> </w:t>
+            </w:r>
+            <w:r>
+              <w:t>(email, GitHub)</w:t>
+            </w:r>
           </w:p>
           <w:p>
             <w:pPr>
@@ -4593,8 +4735,56 @@
               </w:numPr>
             </w:pPr>
             <w:r>
-              <w:t>Initial setup completed on schedule</w:t>
-            </w:r>
+              <w:t xml:space="preserve">Initial setup </w:t>
+            </w:r>
+            <w:r>
+              <w:t xml:space="preserve">was </w:t>
+            </w:r>
+            <w:r>
+              <w:t>completed on schedule</w:t>
+            </w:r>
+          </w:p>
+          <w:p>
+            <w:pPr>
+              <w:pStyle w:val="NormalWeb"/>
+              <w:numPr>
+                <w:ilvl w:val="0"/>
+                <w:numId w:val="47"/>
+              </w:numPr>
+            </w:pPr>
+            <w:r>
+              <w:t>Backend completed ahead of time</w:t>
+            </w:r>
+          </w:p>
+          <w:p>
+            <w:pPr>
+              <w:pStyle w:val="NormalWeb"/>
+              <w:numPr>
+                <w:ilvl w:val="0"/>
+                <w:numId w:val="47"/>
+              </w:numPr>
+            </w:pPr>
+            <w:r>
+              <w:t>Front-end development made strong progress on layout and wireframes</w:t>
+            </w:r>
+          </w:p>
+          <w:p>
+            <w:pPr>
+              <w:pStyle w:val="NormalWeb"/>
+              <w:numPr>
+                <w:ilvl w:val="0"/>
+                <w:numId w:val="47"/>
+              </w:numPr>
+            </w:pPr>
+            <w:r>
+              <w:t>Team members were responsive and proactive in offering help</w:t>
+            </w:r>
+          </w:p>
+          <w:p>
+            <w:pPr>
+              <w:pStyle w:val="NormalWeb"/>
+              <w:ind w:left="720"/>
+            </w:pPr>
           </w:p>
           <w:p>
             <w:pPr>
@@ -4674,6 +4864,7 @@
                 <w:sz w:val="24"/>
                 <w:szCs w:val="24"/>
               </w:rPr>
+              <w:lastRenderedPageBreak/>
               <w:t>Things That Could Have Gone Better</w:t>
             </w:r>
           </w:p>
@@ -4703,7 +4894,10 @@
               </w:numPr>
             </w:pPr>
             <w:r>
-              <w:t>Onboarding process for new team members took extra time</w:t>
+              <w:t>The onboarding</w:t>
+            </w:r>
+            <w:r>
+              <w:t xml:space="preserve"> process for new team members took extra time</w:t>
             </w:r>
           </w:p>
           <w:p>
@@ -4715,8 +4909,37 @@
               </w:numPr>
             </w:pPr>
             <w:r>
-              <w:lastRenderedPageBreak/>
               <w:t>Some features underestimated in scope</w:t>
+            </w:r>
+          </w:p>
+          <w:p>
+            <w:pPr>
+              <w:pStyle w:val="NormalWeb"/>
+              <w:numPr>
+                <w:ilvl w:val="0"/>
+                <w:numId w:val="28"/>
+              </w:numPr>
+            </w:pPr>
+            <w:r>
+              <w:t>Front-end/backend handoff was not clearly defined</w:t>
+            </w:r>
+          </w:p>
+          <w:p>
+            <w:pPr>
+              <w:pStyle w:val="NormalWeb"/>
+              <w:numPr>
+                <w:ilvl w:val="0"/>
+                <w:numId w:val="28"/>
+              </w:numPr>
+            </w:pPr>
+            <w:r>
+              <w:t xml:space="preserve">Some tasks lacked clear </w:t>
+            </w:r>
+            <w:r>
+              <w:t>definitions</w:t>
+            </w:r>
+            <w:r>
+              <w:t xml:space="preserve"> or acceptance criteria</w:t>
             </w:r>
           </w:p>
           <w:p>
@@ -4796,7 +5019,6 @@
                 <w:sz w:val="24"/>
                 <w:szCs w:val="24"/>
               </w:rPr>
-              <w:lastRenderedPageBreak/>
               <w:t>Things That Surprised Us</w:t>
             </w:r>
           </w:p>
@@ -4810,6 +5032,50 @@
           <w:tcPr>
             <w:tcW w:w="9468" w:type="dxa"/>
           </w:tcPr>
+          <w:p>
+            <w:pPr>
+              <w:pStyle w:val="NormalWeb"/>
+              <w:numPr>
+                <w:ilvl w:val="0"/>
+                <w:numId w:val="28"/>
+              </w:numPr>
+            </w:pPr>
+            <w:r>
+              <w:t>Backend development moved faster than anticipated</w:t>
+            </w:r>
+          </w:p>
+          <w:p>
+            <w:pPr>
+              <w:pStyle w:val="NormalWeb"/>
+              <w:numPr>
+                <w:ilvl w:val="0"/>
+                <w:numId w:val="28"/>
+              </w:numPr>
+            </w:pPr>
+            <w:r>
+              <w:t>Integration issues arose due to unclear file handoffs</w:t>
+            </w:r>
+          </w:p>
+          <w:p>
+            <w:pPr>
+              <w:pStyle w:val="NormalWeb"/>
+              <w:numPr>
+                <w:ilvl w:val="0"/>
+                <w:numId w:val="28"/>
+              </w:numPr>
+            </w:pPr>
+            <w:r>
+              <w:t xml:space="preserve">Not all planned test coverage was achieved by </w:t>
+            </w:r>
+            <w:proofErr w:type="gramStart"/>
+            <w:r>
+              <w:t>end</w:t>
+            </w:r>
+            <w:proofErr w:type="gramEnd"/>
+            <w:r>
+              <w:t xml:space="preserve"> of sprint</w:t>
+            </w:r>
+          </w:p>
           <w:p>
             <w:pPr>
               <w:pStyle w:val="NormalWeb"/>
@@ -4859,6 +5125,10 @@
           <w:p>
             <w:pPr>
               <w:pStyle w:val="NormalWeb"/>
+              <w:numPr>
+                <w:ilvl w:val="0"/>
+                <w:numId w:val="28"/>
+              </w:numPr>
             </w:pPr>
             <w:r>
               <w:t>Weekly check-ins should be formalized to maintain sync</w:t>
@@ -4866,15 +5136,51 @@
           </w:p>
           <w:p>
             <w:pPr>
-              <w:spacing w:before="100" w:beforeAutospacing="1" w:after="100" w:afterAutospacing="1"/>
-              <w:rPr>
-                <w:rFonts w:asciiTheme="minorBidi" w:hAnsiTheme="minorBidi"/>
-                <w:b/>
-                <w:bCs/>
-                <w:sz w:val="24"/>
-                <w:szCs w:val="24"/>
-              </w:rPr>
+              <w:pStyle w:val="NormalWeb"/>
+              <w:numPr>
+                <w:ilvl w:val="0"/>
+                <w:numId w:val="28"/>
+              </w:numPr>
             </w:pPr>
+            <w:r>
+              <w:t>Break large user stories into smaller tasks to improve estimations</w:t>
+            </w:r>
+          </w:p>
+          <w:p>
+            <w:pPr>
+              <w:pStyle w:val="NormalWeb"/>
+              <w:numPr>
+                <w:ilvl w:val="0"/>
+                <w:numId w:val="28"/>
+              </w:numPr>
+            </w:pPr>
+            <w:r>
+              <w:t>Ensure clearer alignment on integration responsibilities between frontend and backend</w:t>
+            </w:r>
+          </w:p>
+          <w:p>
+            <w:pPr>
+              <w:pStyle w:val="NormalWeb"/>
+              <w:numPr>
+                <w:ilvl w:val="0"/>
+                <w:numId w:val="28"/>
+              </w:numPr>
+            </w:pPr>
+            <w:r>
+              <w:t>Start testing earlier in the sprint to avoid end-loading QA work</w:t>
+            </w:r>
+          </w:p>
+          <w:p>
+            <w:pPr>
+              <w:pStyle w:val="NormalWeb"/>
+              <w:numPr>
+                <w:ilvl w:val="0"/>
+                <w:numId w:val="28"/>
+              </w:numPr>
+            </w:pPr>
+            <w:r>
+              <w:t>Finalize and share UI components early to reduce integration delays</w:t>
+            </w:r>
           </w:p>
         </w:tc>
       </w:tr>
@@ -5055,6 +5361,7 @@
                 <w:sz w:val="24"/>
                 <w:szCs w:val="24"/>
               </w:rPr>
+              <w:lastRenderedPageBreak/>
               <w:t>Things That Could Have Gone Better</w:t>
             </w:r>
           </w:p>
@@ -5143,7 +5450,6 @@
                 <w:sz w:val="24"/>
                 <w:szCs w:val="24"/>
               </w:rPr>
-              <w:lastRenderedPageBreak/>
               <w:t>Things That Surprised Us</w:t>
             </w:r>
           </w:p>
